--- a/Lecture-7/Призентация.docx
+++ b/Lecture-7/Призентация.docx
@@ -406,7 +406,14 @@
         </w:rPr>
       </w:pPr>
       <w:r>
-        <w:rPr/>
+        <w:rPr>
+          <w:rFonts w:eastAsia="Arial" w:cs="Arial" w:ascii="Liberation Serif" w:hAnsi="Liberation Serif"/>
+          <w:b w:val="false"/>
+          <w:i w:val="false"/>
+          <w:color w:val="000000"/>
+          <w:sz w:val="32"/>
+          <w:szCs w:val="32"/>
+        </w:rPr>
       </w:r>
     </w:p>
     <w:p>
@@ -3543,78 +3550,6 @@
         <w:widowControl/>
         <w:spacing w:lineRule="auto" w:line="288" w:before="0" w:after="140"/>
         <w:ind w:left="0" w:right="0" w:hanging="0"/>
-        <w:jc w:val="left"/>
-        <w:rPr>
-          <w:rStyle w:val="SourceText"/>
-          <w:rFonts w:ascii="Liberation Serif" w:hAnsi="Liberation Serif"/>
-          <w:color w:val="000000"/>
-          <w:sz w:val="32"/>
-          <w:szCs w:val="32"/>
-        </w:rPr>
-      </w:pPr>
-      <w:r>
-        <w:rPr>
-          <w:rFonts w:ascii="Liberation Serif" w:hAnsi="Liberation Serif"/>
-          <w:color w:val="000000"/>
-          <w:sz w:val="32"/>
-          <w:szCs w:val="32"/>
-        </w:rPr>
-      </w:r>
-    </w:p>
-    <w:p>
-      <w:pPr>
-        <w:pStyle w:val="TextBody"/>
-        <w:widowControl/>
-        <w:spacing w:lineRule="auto" w:line="288" w:before="0" w:after="140"/>
-        <w:ind w:left="0" w:right="0" w:hanging="0"/>
-        <w:jc w:val="left"/>
-        <w:rPr>
-          <w:rStyle w:val="SourceText"/>
-          <w:rFonts w:ascii="Liberation Serif" w:hAnsi="Liberation Serif"/>
-          <w:color w:val="000000"/>
-          <w:sz w:val="32"/>
-          <w:szCs w:val="32"/>
-        </w:rPr>
-      </w:pPr>
-      <w:r>
-        <w:rPr>
-          <w:rFonts w:ascii="Liberation Serif" w:hAnsi="Liberation Serif"/>
-          <w:color w:val="000000"/>
-          <w:sz w:val="32"/>
-          <w:szCs w:val="32"/>
-        </w:rPr>
-      </w:r>
-    </w:p>
-    <w:p>
-      <w:pPr>
-        <w:pStyle w:val="TextBody"/>
-        <w:widowControl/>
-        <w:spacing w:lineRule="auto" w:line="288" w:before="0" w:after="140"/>
-        <w:ind w:left="0" w:right="0" w:hanging="0"/>
-        <w:jc w:val="left"/>
-        <w:rPr>
-          <w:rStyle w:val="SourceText"/>
-          <w:rFonts w:ascii="Liberation Serif" w:hAnsi="Liberation Serif"/>
-          <w:color w:val="000000"/>
-          <w:sz w:val="32"/>
-          <w:szCs w:val="32"/>
-        </w:rPr>
-      </w:pPr>
-      <w:r>
-        <w:rPr>
-          <w:rFonts w:ascii="Liberation Serif" w:hAnsi="Liberation Serif"/>
-          <w:color w:val="000000"/>
-          <w:sz w:val="32"/>
-          <w:szCs w:val="32"/>
-        </w:rPr>
-      </w:r>
-    </w:p>
-    <w:p>
-      <w:pPr>
-        <w:pStyle w:val="TextBody"/>
-        <w:widowControl/>
-        <w:spacing w:lineRule="auto" w:line="288" w:before="0" w:after="140"/>
-        <w:ind w:left="0" w:right="0" w:hanging="0"/>
         <w:jc w:val="both"/>
         <w:rPr/>
       </w:pPr>
@@ -3905,6 +3840,53 @@
         <w:rPr/>
       </w:pPr>
       <w:r>
+        <w:drawing>
+          <wp:anchor behindDoc="0" distT="0" distB="0" distL="0" distR="0" simplePos="0" locked="0" layoutInCell="1" allowOverlap="1" relativeHeight="5">
+            <wp:simplePos x="0" y="0"/>
+            <wp:positionH relativeFrom="column">
+              <wp:posOffset>2581275</wp:posOffset>
+            </wp:positionH>
+            <wp:positionV relativeFrom="paragraph">
+              <wp:posOffset>167005</wp:posOffset>
+            </wp:positionV>
+            <wp:extent cx="3952240" cy="1714500"/>
+            <wp:effectExtent l="0" t="0" r="0" b="0"/>
+            <wp:wrapTopAndBottom/>
+            <wp:docPr id="3" name="Image4" descr=""/>
+            <wp:cNvGraphicFramePr>
+              <a:graphicFrameLocks xmlns:a="http://schemas.openxmlformats.org/drawingml/2006/main" noChangeAspect="1"/>
+            </wp:cNvGraphicFramePr>
+            <a:graphic xmlns:a="http://schemas.openxmlformats.org/drawingml/2006/main">
+              <a:graphicData uri="http://schemas.openxmlformats.org/drawingml/2006/picture">
+                <pic:pic xmlns:pic="http://schemas.openxmlformats.org/drawingml/2006/picture">
+                  <pic:nvPicPr>
+                    <pic:cNvPr id="3" name="Image4" descr=""/>
+                    <pic:cNvPicPr>
+                      <a:picLocks noChangeAspect="1" noChangeArrowheads="1"/>
+                    </pic:cNvPicPr>
+                  </pic:nvPicPr>
+                  <pic:blipFill>
+                    <a:blip r:embed="rId6"/>
+                    <a:stretch>
+                      <a:fillRect/>
+                    </a:stretch>
+                  </pic:blipFill>
+                  <pic:spPr bwMode="auto">
+                    <a:xfrm>
+                      <a:off x="0" y="0"/>
+                      <a:ext cx="3952240" cy="1714500"/>
+                    </a:xfrm>
+                    <a:prstGeom prst="rect">
+                      <a:avLst/>
+                    </a:prstGeom>
+                  </pic:spPr>
+                </pic:pic>
+              </a:graphicData>
+            </a:graphic>
+          </wp:anchor>
+        </w:drawing>
+      </w:r>
+      <w:r>
         <w:rPr>
           <w:rStyle w:val="SourceText"/>
           <w:rFonts w:ascii="Liberation Serif" w:hAnsi="Liberation Serif"/>
@@ -3917,7 +3899,22 @@
           <w:sz w:val="32"/>
           <w:szCs w:val="32"/>
         </w:rPr>
-        <w:t>x1.difference(x2[, x3 ...])</w:t>
+        <w:t>x</w:t>
+      </w:r>
+      <w:r>
+        <w:rPr>
+          <w:rStyle w:val="SourceText"/>
+          <w:rFonts w:ascii="Liberation Serif" w:hAnsi="Liberation Serif"/>
+          <w:b/>
+          <w:i w:val="false"/>
+          <w:caps w:val="false"/>
+          <w:smallCaps w:val="false"/>
+          <w:color w:val="000000"/>
+          <w:spacing w:val="0"/>
+          <w:sz w:val="32"/>
+          <w:szCs w:val="32"/>
+        </w:rPr>
+        <w:t>1.difference(x2[, x3 ...])</w:t>
       </w:r>
     </w:p>
     <w:p>
@@ -3976,7 +3973,7 @@
             <wp:extent cx="3394075" cy="1983740"/>
             <wp:effectExtent l="0" t="0" r="0" b="0"/>
             <wp:wrapTopAndBottom/>
-            <wp:docPr id="3" name="Image3" descr=""/>
+            <wp:docPr id="4" name="Image3" descr=""/>
             <wp:cNvGraphicFramePr>
               <a:graphicFrameLocks xmlns:a="http://schemas.openxmlformats.org/drawingml/2006/main" noChangeAspect="1"/>
             </wp:cNvGraphicFramePr>
@@ -3984,13 +3981,13 @@
               <a:graphicData uri="http://schemas.openxmlformats.org/drawingml/2006/picture">
                 <pic:pic xmlns:pic="http://schemas.openxmlformats.org/drawingml/2006/picture">
                   <pic:nvPicPr>
-                    <pic:cNvPr id="3" name="Image3" descr=""/>
+                    <pic:cNvPr id="4" name="Image3" descr=""/>
                     <pic:cNvPicPr>
                       <a:picLocks noChangeAspect="1" noChangeArrowheads="1"/>
                     </pic:cNvPicPr>
                   </pic:nvPicPr>
                   <pic:blipFill>
-                    <a:blip r:embed="rId6"/>
+                    <a:blip r:embed="rId7"/>
                     <a:stretch>
                       <a:fillRect/>
                     </a:stretch>
@@ -4056,134 +4053,13 @@
       </w:pPr>
       <w:r>
         <w:drawing>
-          <wp:anchor behindDoc="0" distT="0" distB="0" distL="0" distR="0" simplePos="0" locked="0" layoutInCell="1" allowOverlap="1" relativeHeight="5">
-            <wp:simplePos x="0" y="0"/>
-            <wp:positionH relativeFrom="column">
-              <wp:align>center</wp:align>
-            </wp:positionH>
-            <wp:positionV relativeFrom="paragraph">
-              <wp:posOffset>635</wp:posOffset>
-            </wp:positionV>
-            <wp:extent cx="3952240" cy="1714500"/>
-            <wp:effectExtent l="0" t="0" r="0" b="0"/>
-            <wp:wrapTopAndBottom/>
-            <wp:docPr id="4" name="Image4" descr=""/>
-            <wp:cNvGraphicFramePr>
-              <a:graphicFrameLocks xmlns:a="http://schemas.openxmlformats.org/drawingml/2006/main" noChangeAspect="1"/>
-            </wp:cNvGraphicFramePr>
-            <a:graphic xmlns:a="http://schemas.openxmlformats.org/drawingml/2006/main">
-              <a:graphicData uri="http://schemas.openxmlformats.org/drawingml/2006/picture">
-                <pic:pic xmlns:pic="http://schemas.openxmlformats.org/drawingml/2006/picture">
-                  <pic:nvPicPr>
-                    <pic:cNvPr id="4" name="Image4" descr=""/>
-                    <pic:cNvPicPr>
-                      <a:picLocks noChangeAspect="1" noChangeArrowheads="1"/>
-                    </pic:cNvPicPr>
-                  </pic:nvPicPr>
-                  <pic:blipFill>
-                    <a:blip r:embed="rId7"/>
-                    <a:stretch>
-                      <a:fillRect/>
-                    </a:stretch>
-                  </pic:blipFill>
-                  <pic:spPr bwMode="auto">
-                    <a:xfrm>
-                      <a:off x="0" y="0"/>
-                      <a:ext cx="3952240" cy="1714500"/>
-                    </a:xfrm>
-                    <a:prstGeom prst="rect">
-                      <a:avLst/>
-                    </a:prstGeom>
-                  </pic:spPr>
-                </pic:pic>
-              </a:graphicData>
-            </a:graphic>
-          </wp:anchor>
-        </w:drawing>
-      </w:r>
-      <w:r>
-        <w:rPr>
-          <w:rStyle w:val="SourceText"/>
-          <w:rFonts w:ascii="Liberation Serif" w:hAnsi="Liberation Serif"/>
-          <w:b/>
-          <w:i w:val="false"/>
-          <w:caps w:val="false"/>
-          <w:smallCaps w:val="false"/>
-          <w:color w:val="000000"/>
-          <w:spacing w:val="0"/>
-          <w:sz w:val="32"/>
-          <w:szCs w:val="32"/>
-        </w:rPr>
-        <w:t>x</w:t>
-      </w:r>
-      <w:r>
-        <w:rPr>
-          <w:rStyle w:val="SourceText"/>
-          <w:rFonts w:ascii="Liberation Serif" w:hAnsi="Liberation Serif"/>
-          <w:b/>
-          <w:i w:val="false"/>
-          <w:caps w:val="false"/>
-          <w:smallCaps w:val="false"/>
-          <w:color w:val="000000"/>
-          <w:spacing w:val="0"/>
-          <w:sz w:val="32"/>
-          <w:szCs w:val="32"/>
-        </w:rPr>
-        <w:t>1.symmetric_difference(x2)</w:t>
-      </w:r>
-    </w:p>
-    <w:p>
-      <w:pPr>
-        <w:pStyle w:val="TextBody"/>
-        <w:widowControl/>
-        <w:spacing w:lineRule="auto" w:line="288" w:before="0" w:after="140"/>
-        <w:ind w:left="800" w:right="0" w:hanging="0"/>
-        <w:jc w:val="left"/>
-        <w:rPr/>
-      </w:pPr>
-      <w:r>
-        <w:rPr>
-          <w:rStyle w:val="SourceText"/>
-          <w:rFonts w:ascii="Liberation Serif" w:hAnsi="Liberation Serif"/>
-          <w:b/>
-          <w:i w:val="false"/>
-          <w:caps w:val="false"/>
-          <w:smallCaps w:val="false"/>
-          <w:color w:val="000000"/>
-          <w:spacing w:val="0"/>
-          <w:sz w:val="32"/>
-          <w:szCs w:val="32"/>
-        </w:rPr>
-        <w:t>x1 ^ x2 [^ x3 ...]</w:t>
-      </w:r>
-    </w:p>
-    <w:p>
-      <w:pPr>
-        <w:pStyle w:val="Normal"/>
-        <w:spacing w:lineRule="auto" w:line="259"/>
-        <w:jc w:val="left"/>
-        <w:rPr>
-          <w:rFonts w:ascii="Liberation Serif" w:hAnsi="Liberation Serif" w:eastAsia="Arial" w:cs="Arial"/>
-          <w:color w:val="000000"/>
-          <w:sz w:val="32"/>
-          <w:szCs w:val="32"/>
-        </w:rPr>
-      </w:pPr>
-      <w:r>
-        <w:rPr>
-          <w:rFonts w:eastAsia="Arial" w:cs="Arial" w:ascii="Liberation Serif" w:hAnsi="Liberation Serif"/>
-          <w:color w:val="000000"/>
-          <w:sz w:val="32"/>
-          <w:szCs w:val="32"/>
-        </w:rPr>
-        <w:drawing>
           <wp:anchor behindDoc="0" distT="0" distB="0" distL="0" distR="0" simplePos="0" locked="0" layoutInCell="1" allowOverlap="1" relativeHeight="6">
             <wp:simplePos x="0" y="0"/>
             <wp:positionH relativeFrom="column">
-              <wp:align>center</wp:align>
+              <wp:posOffset>2471420</wp:posOffset>
             </wp:positionH>
             <wp:positionV relativeFrom="paragraph">
-              <wp:posOffset>635</wp:posOffset>
+              <wp:posOffset>3515360</wp:posOffset>
             </wp:positionV>
             <wp:extent cx="4286250" cy="2438400"/>
             <wp:effectExtent l="0" t="0" r="0" b="0"/>
@@ -4222,6 +4098,82 @@
           </wp:anchor>
         </w:drawing>
       </w:r>
+      <w:r>
+        <w:rPr>
+          <w:rStyle w:val="SourceText"/>
+          <w:rFonts w:ascii="Liberation Serif" w:hAnsi="Liberation Serif"/>
+          <w:b/>
+          <w:i w:val="false"/>
+          <w:caps w:val="false"/>
+          <w:smallCaps w:val="false"/>
+          <w:color w:val="000000"/>
+          <w:spacing w:val="0"/>
+          <w:sz w:val="32"/>
+          <w:szCs w:val="32"/>
+        </w:rPr>
+        <w:t>x</w:t>
+      </w:r>
+      <w:r>
+        <w:rPr>
+          <w:rStyle w:val="SourceText"/>
+          <w:rFonts w:ascii="Liberation Serif" w:hAnsi="Liberation Serif"/>
+          <w:b/>
+          <w:i w:val="false"/>
+          <w:caps w:val="false"/>
+          <w:smallCaps w:val="false"/>
+          <w:color w:val="000000"/>
+          <w:spacing w:val="0"/>
+          <w:sz w:val="32"/>
+          <w:szCs w:val="32"/>
+        </w:rPr>
+        <w:t>1.symmetric_difference(x2)</w:t>
+      </w:r>
+    </w:p>
+    <w:p>
+      <w:pPr>
+        <w:pStyle w:val="TextBody"/>
+        <w:widowControl/>
+        <w:spacing w:lineRule="auto" w:line="288" w:before="0" w:after="140"/>
+        <w:ind w:left="800" w:right="0" w:hanging="0"/>
+        <w:jc w:val="left"/>
+        <w:rPr/>
+      </w:pPr>
+      <w:r>
+        <w:rPr>
+          <w:rStyle w:val="SourceText"/>
+          <w:rFonts w:ascii="Liberation Serif" w:hAnsi="Liberation Serif"/>
+          <w:b/>
+          <w:i w:val="false"/>
+          <w:caps w:val="false"/>
+          <w:smallCaps w:val="false"/>
+          <w:color w:val="000000"/>
+          <w:spacing w:val="0"/>
+          <w:sz w:val="32"/>
+          <w:szCs w:val="32"/>
+        </w:rPr>
+        <w:t>x1 ^ x2 [^ x3 ...]</w:t>
+      </w:r>
+    </w:p>
+    <w:p>
+      <w:pPr>
+        <w:pStyle w:val="Normal"/>
+        <w:spacing w:lineRule="auto" w:line="259"/>
+        <w:jc w:val="left"/>
+        <w:rPr>
+          <w:rFonts w:ascii="Liberation Serif" w:hAnsi="Liberation Serif" w:eastAsia="Arial" w:cs="Arial"/>
+          <w:color w:val="000000"/>
+          <w:sz w:val="32"/>
+          <w:szCs w:val="32"/>
+        </w:rPr>
+      </w:pPr>
+      <w:r>
+        <w:rPr>
+          <w:rFonts w:eastAsia="Arial" w:cs="Arial" w:ascii="Liberation Serif" w:hAnsi="Liberation Serif"/>
+          <w:color w:val="000000"/>
+          <w:sz w:val="32"/>
+          <w:szCs w:val="32"/>
+        </w:rPr>
+      </w:r>
     </w:p>
     <w:p>
       <w:pPr>
@@ -6320,6 +6272,490 @@
       <w:lang w:val="zxx" w:eastAsia="zxx" w:bidi="zxx"/>
     </w:rPr>
   </w:style>
+  <w:style w:type="character" w:styleId="ListLabel93">
+    <w:name w:val="ListLabel 93"/>
+    <w:qFormat/>
+    <w:rPr>
+      <w:rFonts w:ascii="Liberation Serif" w:hAnsi="Liberation Serif" w:cs="OpenSymbol"/>
+      <w:sz w:val="40"/>
+    </w:rPr>
+  </w:style>
+  <w:style w:type="character" w:styleId="ListLabel94">
+    <w:name w:val="ListLabel 94"/>
+    <w:qFormat/>
+    <w:rPr>
+      <w:rFonts w:cs="OpenSymbol"/>
+    </w:rPr>
+  </w:style>
+  <w:style w:type="character" w:styleId="ListLabel95">
+    <w:name w:val="ListLabel 95"/>
+    <w:qFormat/>
+    <w:rPr>
+      <w:rFonts w:cs="OpenSymbol"/>
+    </w:rPr>
+  </w:style>
+  <w:style w:type="character" w:styleId="ListLabel96">
+    <w:name w:val="ListLabel 96"/>
+    <w:qFormat/>
+    <w:rPr>
+      <w:rFonts w:cs="OpenSymbol"/>
+    </w:rPr>
+  </w:style>
+  <w:style w:type="character" w:styleId="ListLabel97">
+    <w:name w:val="ListLabel 97"/>
+    <w:qFormat/>
+    <w:rPr>
+      <w:rFonts w:cs="OpenSymbol"/>
+    </w:rPr>
+  </w:style>
+  <w:style w:type="character" w:styleId="ListLabel98">
+    <w:name w:val="ListLabel 98"/>
+    <w:qFormat/>
+    <w:rPr>
+      <w:rFonts w:cs="OpenSymbol"/>
+    </w:rPr>
+  </w:style>
+  <w:style w:type="character" w:styleId="ListLabel99">
+    <w:name w:val="ListLabel 99"/>
+    <w:qFormat/>
+    <w:rPr>
+      <w:rFonts w:cs="OpenSymbol"/>
+    </w:rPr>
+  </w:style>
+  <w:style w:type="character" w:styleId="ListLabel100">
+    <w:name w:val="ListLabel 100"/>
+    <w:qFormat/>
+    <w:rPr>
+      <w:rFonts w:cs="OpenSymbol"/>
+    </w:rPr>
+  </w:style>
+  <w:style w:type="character" w:styleId="ListLabel101">
+    <w:name w:val="ListLabel 101"/>
+    <w:qFormat/>
+    <w:rPr>
+      <w:rFonts w:cs="OpenSymbol"/>
+    </w:rPr>
+  </w:style>
+  <w:style w:type="character" w:styleId="ListLabel102">
+    <w:name w:val="ListLabel 102"/>
+    <w:qFormat/>
+    <w:rPr>
+      <w:rFonts w:cs="OpenSymbol"/>
+    </w:rPr>
+  </w:style>
+  <w:style w:type="character" w:styleId="ListLabel103">
+    <w:name w:val="ListLabel 103"/>
+    <w:qFormat/>
+    <w:rPr>
+      <w:rFonts w:cs="OpenSymbol"/>
+    </w:rPr>
+  </w:style>
+  <w:style w:type="character" w:styleId="ListLabel104">
+    <w:name w:val="ListLabel 104"/>
+    <w:qFormat/>
+    <w:rPr>
+      <w:rFonts w:cs="OpenSymbol"/>
+    </w:rPr>
+  </w:style>
+  <w:style w:type="character" w:styleId="ListLabel105">
+    <w:name w:val="ListLabel 105"/>
+    <w:qFormat/>
+    <w:rPr>
+      <w:rFonts w:cs="OpenSymbol"/>
+    </w:rPr>
+  </w:style>
+  <w:style w:type="character" w:styleId="ListLabel106">
+    <w:name w:val="ListLabel 106"/>
+    <w:qFormat/>
+    <w:rPr>
+      <w:rFonts w:cs="OpenSymbol"/>
+    </w:rPr>
+  </w:style>
+  <w:style w:type="character" w:styleId="ListLabel107">
+    <w:name w:val="ListLabel 107"/>
+    <w:qFormat/>
+    <w:rPr>
+      <w:rFonts w:cs="OpenSymbol"/>
+    </w:rPr>
+  </w:style>
+  <w:style w:type="character" w:styleId="ListLabel108">
+    <w:name w:val="ListLabel 108"/>
+    <w:qFormat/>
+    <w:rPr>
+      <w:rFonts w:cs="OpenSymbol"/>
+    </w:rPr>
+  </w:style>
+  <w:style w:type="character" w:styleId="ListLabel109">
+    <w:name w:val="ListLabel 109"/>
+    <w:qFormat/>
+    <w:rPr>
+      <w:rFonts w:cs="OpenSymbol"/>
+    </w:rPr>
+  </w:style>
+  <w:style w:type="character" w:styleId="ListLabel110">
+    <w:name w:val="ListLabel 110"/>
+    <w:qFormat/>
+    <w:rPr>
+      <w:rFonts w:cs="OpenSymbol"/>
+    </w:rPr>
+  </w:style>
+  <w:style w:type="character" w:styleId="ListLabel111">
+    <w:name w:val="ListLabel 111"/>
+    <w:qFormat/>
+    <w:rPr>
+      <w:rFonts w:ascii="Liberation Serif" w:hAnsi="Liberation Serif" w:cs="OpenSymbol"/>
+      <w:sz w:val="32"/>
+    </w:rPr>
+  </w:style>
+  <w:style w:type="character" w:styleId="ListLabel112">
+    <w:name w:val="ListLabel 112"/>
+    <w:qFormat/>
+    <w:rPr>
+      <w:rFonts w:cs="OpenSymbol"/>
+    </w:rPr>
+  </w:style>
+  <w:style w:type="character" w:styleId="ListLabel113">
+    <w:name w:val="ListLabel 113"/>
+    <w:qFormat/>
+    <w:rPr>
+      <w:rFonts w:cs="OpenSymbol"/>
+    </w:rPr>
+  </w:style>
+  <w:style w:type="character" w:styleId="ListLabel114">
+    <w:name w:val="ListLabel 114"/>
+    <w:qFormat/>
+    <w:rPr>
+      <w:rFonts w:cs="OpenSymbol"/>
+    </w:rPr>
+  </w:style>
+  <w:style w:type="character" w:styleId="ListLabel115">
+    <w:name w:val="ListLabel 115"/>
+    <w:qFormat/>
+    <w:rPr>
+      <w:rFonts w:cs="OpenSymbol"/>
+    </w:rPr>
+  </w:style>
+  <w:style w:type="character" w:styleId="ListLabel116">
+    <w:name w:val="ListLabel 116"/>
+    <w:qFormat/>
+    <w:rPr>
+      <w:rFonts w:cs="OpenSymbol"/>
+    </w:rPr>
+  </w:style>
+  <w:style w:type="character" w:styleId="ListLabel117">
+    <w:name w:val="ListLabel 117"/>
+    <w:qFormat/>
+    <w:rPr>
+      <w:rFonts w:cs="OpenSymbol"/>
+    </w:rPr>
+  </w:style>
+  <w:style w:type="character" w:styleId="ListLabel118">
+    <w:name w:val="ListLabel 118"/>
+    <w:qFormat/>
+    <w:rPr>
+      <w:rFonts w:cs="OpenSymbol"/>
+    </w:rPr>
+  </w:style>
+  <w:style w:type="character" w:styleId="ListLabel119">
+    <w:name w:val="ListLabel 119"/>
+    <w:qFormat/>
+    <w:rPr>
+      <w:rFonts w:cs="OpenSymbol"/>
+    </w:rPr>
+  </w:style>
+  <w:style w:type="character" w:styleId="ListLabel120">
+    <w:name w:val="ListLabel 120"/>
+    <w:qFormat/>
+    <w:rPr>
+      <w:rFonts w:ascii="Liberation Serif" w:hAnsi="Liberation Serif" w:eastAsia="Arial" w:cs="Arial"/>
+      <w:b w:val="false"/>
+      <w:i w:val="false"/>
+      <w:color w:val="000000"/>
+      <w:sz w:val="32"/>
+      <w:szCs w:val="32"/>
+    </w:rPr>
+  </w:style>
+  <w:style w:type="character" w:styleId="ListLabel121">
+    <w:name w:val="ListLabel 121"/>
+    <w:qFormat/>
+    <w:rPr>
+      <w:rFonts w:ascii="Liberation Serif" w:hAnsi="Liberation Serif" w:eastAsia="Arial" w:cs="Arial"/>
+      <w:b w:val="false"/>
+      <w:i w:val="false"/>
+      <w:caps w:val="false"/>
+      <w:smallCaps w:val="false"/>
+      <w:strike w:val="false"/>
+      <w:dstrike w:val="false"/>
+      <w:color w:val="000000"/>
+      <w:spacing w:val="0"/>
+      <w:sz w:val="32"/>
+      <w:szCs w:val="32"/>
+      <w:u w:val="none"/>
+      <w:effect w:val="none"/>
+    </w:rPr>
+  </w:style>
+  <w:style w:type="character" w:styleId="ListLabel122">
+    <w:name w:val="ListLabel 122"/>
+    <w:qFormat/>
+    <w:rPr>
+      <w:rFonts w:ascii="Liberation Serif" w:hAnsi="Liberation Serif" w:eastAsia="Arial" w:cs="Arial"/>
+      <w:b w:val="false"/>
+      <w:i w:val="false"/>
+      <w:caps w:val="false"/>
+      <w:smallCaps w:val="false"/>
+      <w:strike w:val="false"/>
+      <w:dstrike w:val="false"/>
+      <w:color w:val="000000"/>
+      <w:spacing w:val="0"/>
+      <w:sz w:val="32"/>
+      <w:szCs w:val="32"/>
+      <w:highlight w:val="blue"/>
+      <w:u w:val="none"/>
+      <w:effect w:val="none"/>
+    </w:rPr>
+  </w:style>
+  <w:style w:type="character" w:styleId="ListLabel123">
+    <w:name w:val="ListLabel 123"/>
+    <w:qFormat/>
+    <w:rPr>
+      <w:rFonts w:ascii="Liberation Serif" w:hAnsi="Liberation Serif" w:cs="OpenSymbol"/>
+      <w:sz w:val="40"/>
+    </w:rPr>
+  </w:style>
+  <w:style w:type="character" w:styleId="ListLabel124">
+    <w:name w:val="ListLabel 124"/>
+    <w:qFormat/>
+    <w:rPr>
+      <w:rFonts w:cs="OpenSymbol"/>
+    </w:rPr>
+  </w:style>
+  <w:style w:type="character" w:styleId="ListLabel125">
+    <w:name w:val="ListLabel 125"/>
+    <w:qFormat/>
+    <w:rPr>
+      <w:rFonts w:cs="OpenSymbol"/>
+    </w:rPr>
+  </w:style>
+  <w:style w:type="character" w:styleId="ListLabel126">
+    <w:name w:val="ListLabel 126"/>
+    <w:qFormat/>
+    <w:rPr>
+      <w:rFonts w:cs="OpenSymbol"/>
+    </w:rPr>
+  </w:style>
+  <w:style w:type="character" w:styleId="ListLabel127">
+    <w:name w:val="ListLabel 127"/>
+    <w:qFormat/>
+    <w:rPr>
+      <w:rFonts w:cs="OpenSymbol"/>
+    </w:rPr>
+  </w:style>
+  <w:style w:type="character" w:styleId="ListLabel128">
+    <w:name w:val="ListLabel 128"/>
+    <w:qFormat/>
+    <w:rPr>
+      <w:rFonts w:cs="OpenSymbol"/>
+    </w:rPr>
+  </w:style>
+  <w:style w:type="character" w:styleId="ListLabel129">
+    <w:name w:val="ListLabel 129"/>
+    <w:qFormat/>
+    <w:rPr>
+      <w:rFonts w:cs="OpenSymbol"/>
+    </w:rPr>
+  </w:style>
+  <w:style w:type="character" w:styleId="ListLabel130">
+    <w:name w:val="ListLabel 130"/>
+    <w:qFormat/>
+    <w:rPr>
+      <w:rFonts w:cs="OpenSymbol"/>
+    </w:rPr>
+  </w:style>
+  <w:style w:type="character" w:styleId="ListLabel131">
+    <w:name w:val="ListLabel 131"/>
+    <w:qFormat/>
+    <w:rPr>
+      <w:rFonts w:cs="OpenSymbol"/>
+    </w:rPr>
+  </w:style>
+  <w:style w:type="character" w:styleId="ListLabel132">
+    <w:name w:val="ListLabel 132"/>
+    <w:qFormat/>
+    <w:rPr>
+      <w:rFonts w:cs="OpenSymbol"/>
+    </w:rPr>
+  </w:style>
+  <w:style w:type="character" w:styleId="ListLabel133">
+    <w:name w:val="ListLabel 133"/>
+    <w:qFormat/>
+    <w:rPr>
+      <w:rFonts w:cs="OpenSymbol"/>
+    </w:rPr>
+  </w:style>
+  <w:style w:type="character" w:styleId="ListLabel134">
+    <w:name w:val="ListLabel 134"/>
+    <w:qFormat/>
+    <w:rPr>
+      <w:rFonts w:cs="OpenSymbol"/>
+    </w:rPr>
+  </w:style>
+  <w:style w:type="character" w:styleId="ListLabel135">
+    <w:name w:val="ListLabel 135"/>
+    <w:qFormat/>
+    <w:rPr>
+      <w:rFonts w:cs="OpenSymbol"/>
+    </w:rPr>
+  </w:style>
+  <w:style w:type="character" w:styleId="ListLabel136">
+    <w:name w:val="ListLabel 136"/>
+    <w:qFormat/>
+    <w:rPr>
+      <w:rFonts w:cs="OpenSymbol"/>
+    </w:rPr>
+  </w:style>
+  <w:style w:type="character" w:styleId="ListLabel137">
+    <w:name w:val="ListLabel 137"/>
+    <w:qFormat/>
+    <w:rPr>
+      <w:rFonts w:cs="OpenSymbol"/>
+    </w:rPr>
+  </w:style>
+  <w:style w:type="character" w:styleId="ListLabel138">
+    <w:name w:val="ListLabel 138"/>
+    <w:qFormat/>
+    <w:rPr>
+      <w:rFonts w:cs="OpenSymbol"/>
+    </w:rPr>
+  </w:style>
+  <w:style w:type="character" w:styleId="ListLabel139">
+    <w:name w:val="ListLabel 139"/>
+    <w:qFormat/>
+    <w:rPr>
+      <w:rFonts w:cs="OpenSymbol"/>
+    </w:rPr>
+  </w:style>
+  <w:style w:type="character" w:styleId="ListLabel140">
+    <w:name w:val="ListLabel 140"/>
+    <w:qFormat/>
+    <w:rPr>
+      <w:rFonts w:cs="OpenSymbol"/>
+    </w:rPr>
+  </w:style>
+  <w:style w:type="character" w:styleId="ListLabel141">
+    <w:name w:val="ListLabel 141"/>
+    <w:qFormat/>
+    <w:rPr>
+      <w:rFonts w:ascii="Liberation Serif" w:hAnsi="Liberation Serif" w:cs="OpenSymbol"/>
+      <w:sz w:val="32"/>
+    </w:rPr>
+  </w:style>
+  <w:style w:type="character" w:styleId="ListLabel142">
+    <w:name w:val="ListLabel 142"/>
+    <w:qFormat/>
+    <w:rPr>
+      <w:rFonts w:cs="OpenSymbol"/>
+    </w:rPr>
+  </w:style>
+  <w:style w:type="character" w:styleId="ListLabel143">
+    <w:name w:val="ListLabel 143"/>
+    <w:qFormat/>
+    <w:rPr>
+      <w:rFonts w:cs="OpenSymbol"/>
+    </w:rPr>
+  </w:style>
+  <w:style w:type="character" w:styleId="ListLabel144">
+    <w:name w:val="ListLabel 144"/>
+    <w:qFormat/>
+    <w:rPr>
+      <w:rFonts w:cs="OpenSymbol"/>
+    </w:rPr>
+  </w:style>
+  <w:style w:type="character" w:styleId="ListLabel145">
+    <w:name w:val="ListLabel 145"/>
+    <w:qFormat/>
+    <w:rPr>
+      <w:rFonts w:cs="OpenSymbol"/>
+    </w:rPr>
+  </w:style>
+  <w:style w:type="character" w:styleId="ListLabel146">
+    <w:name w:val="ListLabel 146"/>
+    <w:qFormat/>
+    <w:rPr>
+      <w:rFonts w:cs="OpenSymbol"/>
+    </w:rPr>
+  </w:style>
+  <w:style w:type="character" w:styleId="ListLabel147">
+    <w:name w:val="ListLabel 147"/>
+    <w:qFormat/>
+    <w:rPr>
+      <w:rFonts w:cs="OpenSymbol"/>
+    </w:rPr>
+  </w:style>
+  <w:style w:type="character" w:styleId="ListLabel148">
+    <w:name w:val="ListLabel 148"/>
+    <w:qFormat/>
+    <w:rPr>
+      <w:rFonts w:cs="OpenSymbol"/>
+    </w:rPr>
+  </w:style>
+  <w:style w:type="character" w:styleId="ListLabel149">
+    <w:name w:val="ListLabel 149"/>
+    <w:qFormat/>
+    <w:rPr>
+      <w:rFonts w:cs="OpenSymbol"/>
+    </w:rPr>
+  </w:style>
+  <w:style w:type="character" w:styleId="ListLabel150">
+    <w:name w:val="ListLabel 150"/>
+    <w:qFormat/>
+    <w:rPr>
+      <w:rFonts w:ascii="Liberation Serif" w:hAnsi="Liberation Serif" w:eastAsia="Arial" w:cs="Arial"/>
+      <w:b w:val="false"/>
+      <w:i w:val="false"/>
+      <w:color w:val="000000"/>
+      <w:sz w:val="32"/>
+      <w:szCs w:val="32"/>
+    </w:rPr>
+  </w:style>
+  <w:style w:type="character" w:styleId="ListLabel151">
+    <w:name w:val="ListLabel 151"/>
+    <w:qFormat/>
+    <w:rPr>
+      <w:rFonts w:ascii="Liberation Serif" w:hAnsi="Liberation Serif" w:eastAsia="Arial" w:cs="Arial"/>
+      <w:b w:val="false"/>
+      <w:i w:val="false"/>
+      <w:caps w:val="false"/>
+      <w:smallCaps w:val="false"/>
+      <w:strike w:val="false"/>
+      <w:dstrike w:val="false"/>
+      <w:color w:val="000000"/>
+      <w:spacing w:val="0"/>
+      <w:sz w:val="32"/>
+      <w:szCs w:val="32"/>
+      <w:u w:val="none"/>
+      <w:effect w:val="none"/>
+    </w:rPr>
+  </w:style>
+  <w:style w:type="character" w:styleId="ListLabel152">
+    <w:name w:val="ListLabel 152"/>
+    <w:qFormat/>
+    <w:rPr>
+      <w:rFonts w:ascii="Liberation Serif" w:hAnsi="Liberation Serif" w:eastAsia="Arial" w:cs="Arial"/>
+      <w:b w:val="false"/>
+      <w:i w:val="false"/>
+      <w:caps w:val="false"/>
+      <w:smallCaps w:val="false"/>
+      <w:strike w:val="false"/>
+      <w:dstrike w:val="false"/>
+      <w:color w:val="000000"/>
+      <w:spacing w:val="0"/>
+      <w:sz w:val="32"/>
+      <w:szCs w:val="32"/>
+      <w:highlight w:val="blue"/>
+      <w:u w:val="none"/>
+      <w:effect w:val="none"/>
+    </w:rPr>
+  </w:style>
   <w:style w:type="paragraph" w:styleId="Heading">
     <w:name w:val="Heading"/>
     <w:basedOn w:val="Normal"/>
